--- a/曾小龙/转转乐/《幸运大转盘》调整方案.docx
+++ b/曾小龙/转转乐/《幸运大转盘》调整方案.docx
@@ -173,11 +173,6 @@
             <v:textbox style="mso-next-textbox:#_x0000_s1034">
               <w:txbxContent>
                 <w:p>
-                  <w:pPr>
-                    <w:rPr>
-                      <w:rFonts w:hint="eastAsia"/>
-                    </w:rPr>
-                  </w:pPr>
                   <w:r>
                     <w:t>去</w:t>
                   </w:r>
@@ -592,7 +587,7 @@
           <w:sz w:val="28"/>
           <w:szCs w:val="28"/>
         </w:rPr>
-        <w:t>将抽奖布局扩大。</w:t>
+        <w:t>扩大抽奖布局。</w:t>
       </w:r>
     </w:p>
     <w:p>

--- a/曾小龙/转转乐/《幸运大转盘》调整方案.docx
+++ b/曾小龙/转转乐/《幸运大转盘》调整方案.docx
@@ -601,10 +601,108 @@
     <w:p>
       <w:pPr>
         <w:rPr>
-          <w:sz w:val="28"/>
-          <w:szCs w:val="28"/>
-        </w:rPr>
-      </w:pPr>
+          <w:rFonts w:hint="eastAsia"/>
+          <w:sz w:val="28"/>
+          <w:szCs w:val="28"/>
+        </w:rPr>
+      </w:pPr>
+    </w:p>
+    <w:p>
+      <w:pPr>
+        <w:rPr>
+          <w:rFonts w:hint="eastAsia"/>
+          <w:sz w:val="28"/>
+          <w:szCs w:val="28"/>
+        </w:rPr>
+      </w:pPr>
+    </w:p>
+    <w:p>
+      <w:pPr>
+        <w:rPr>
+          <w:rFonts w:hint="eastAsia"/>
+          <w:sz w:val="28"/>
+          <w:szCs w:val="28"/>
+        </w:rPr>
+      </w:pPr>
+    </w:p>
+    <w:p>
+      <w:pPr>
+        <w:rPr>
+          <w:sz w:val="28"/>
+          <w:szCs w:val="28"/>
+        </w:rPr>
+      </w:pPr>
+      <w:r>
+        <w:rPr>
+          <w:noProof/>
+          <w:sz w:val="28"/>
+          <w:szCs w:val="28"/>
+        </w:rPr>
+        <w:lastRenderedPageBreak/>
+        <w:pict>
+          <v:rect id="_x0000_s1054" style="position:absolute;left:0;text-align:left;margin-left:84pt;margin-top:76.5pt;width:60pt;height:24.75pt;z-index:251670528">
+            <v:textbox>
+              <w:txbxContent>
+                <w:p>
+                  <w:r>
+                    <w:t>界面布局</w:t>
+                  </w:r>
+                </w:p>
+              </w:txbxContent>
+            </v:textbox>
+          </v:rect>
+        </w:pict>
+      </w:r>
+      <w:r>
+        <w:rPr>
+          <w:noProof/>
+          <w:sz w:val="28"/>
+          <w:szCs w:val="28"/>
+        </w:rPr>
+        <w:drawing>
+          <wp:anchor distT="0" distB="0" distL="114300" distR="114300" simplePos="0" relativeHeight="251669504" behindDoc="0" locked="0" layoutInCell="1" allowOverlap="1">
+            <wp:simplePos x="0" y="0"/>
+            <wp:positionH relativeFrom="column">
+              <wp:posOffset>-95250</wp:posOffset>
+            </wp:positionH>
+            <wp:positionV relativeFrom="paragraph">
+              <wp:posOffset>657225</wp:posOffset>
+            </wp:positionV>
+            <wp:extent cx="3409950" cy="6953250"/>
+            <wp:effectExtent l="19050" t="0" r="0" b="0"/>
+            <wp:wrapNone/>
+            <wp:docPr id="1" name="图片 0" descr="index.png"/>
+            <wp:cNvGraphicFramePr>
+              <a:graphicFrameLocks xmlns:a="http://schemas.openxmlformats.org/drawingml/2006/main" noChangeAspect="1"/>
+            </wp:cNvGraphicFramePr>
+            <a:graphic xmlns:a="http://schemas.openxmlformats.org/drawingml/2006/main">
+              <a:graphicData uri="http://schemas.openxmlformats.org/drawingml/2006/picture">
+                <pic:pic xmlns:pic="http://schemas.openxmlformats.org/drawingml/2006/picture">
+                  <pic:nvPicPr>
+                    <pic:cNvPr id="0" name="index.png"/>
+                    <pic:cNvPicPr/>
+                  </pic:nvPicPr>
+                  <pic:blipFill>
+                    <a:blip r:embed="rId8"/>
+                    <a:stretch>
+                      <a:fillRect/>
+                    </a:stretch>
+                  </pic:blipFill>
+                  <pic:spPr>
+                    <a:xfrm>
+                      <a:off x="0" y="0"/>
+                      <a:ext cx="3409950" cy="6953250"/>
+                    </a:xfrm>
+                    <a:prstGeom prst="rect">
+                      <a:avLst/>
+                    </a:prstGeom>
+                  </pic:spPr>
+                </pic:pic>
+              </a:graphicData>
+            </a:graphic>
+          </wp:anchor>
+        </w:drawing>
+      </w:r>
     </w:p>
     <w:sectPr>
       <w:pgSz w:w="11906" w:h="16838"/>
